--- a/public/modelos_informes/ABDOMEN ESTEATOSIS MODERADA, SVB.docx
+++ b/public/modelos_informes/ABDOMEN ESTEATOSIS MODERADA, SVB.docx
@@ -1,6 +1,6 @@
 
 <file path=word/document.xml><?xml version="1.0" encoding="utf-8"?>
-<w:document xmlns:wpc="http://schemas.microsoft.com/office/word/2010/wordprocessingCanvas" xmlns:mc="http://schemas.openxmlformats.org/markup-compatibility/2006" xmlns:o="urn:schemas-microsoft-com:office:office" xmlns:r="http://schemas.openxmlformats.org/officeDocument/2006/relationships" xmlns:m="http://schemas.openxmlformats.org/officeDocument/2006/math" xmlns:v="urn:schemas-microsoft-com:vml" xmlns:wp14="http://schemas.microsoft.com/office/word/2010/wordprocessingDrawing" xmlns:wp="http://schemas.openxmlformats.org/drawingml/2006/wordprocessingDrawing" xmlns:w10="urn:schemas-microsoft-com:office:word" xmlns:w="http://schemas.openxmlformats.org/wordprocessingml/2006/main" xmlns:w14="http://schemas.microsoft.com/office/word/2010/wordml" xmlns:wpg="http://schemas.microsoft.com/office/word/2010/wordprocessingGroup" xmlns:wpi="http://schemas.microsoft.com/office/word/2010/wordprocessingInk" xmlns:wne="http://schemas.microsoft.com/office/word/2006/wordml" xmlns:wps="http://schemas.microsoft.com/office/word/2010/wordprocessingShape" mc:Ignorable="w14 wp14">
+<w:document xmlns:ve="http://schemas.openxmlformats.org/markup-compatibility/2006" xmlns:o="urn:schemas-microsoft-com:office:office" xmlns:r="http://schemas.openxmlformats.org/officeDocument/2006/relationships" xmlns:m="http://schemas.openxmlformats.org/officeDocument/2006/math" xmlns:v="urn:schemas-microsoft-com:vml" xmlns:wp="http://schemas.openxmlformats.org/drawingml/2006/wordprocessingDrawing" xmlns:w10="urn:schemas-microsoft-com:office:word" xmlns:w="http://schemas.openxmlformats.org/wordprocessingml/2006/main" xmlns:wne="http://schemas.microsoft.com/office/word/2006/wordml">
   <w:body>
     <w:p>
       <w:pPr>
@@ -86,15 +86,6 @@
           <w:sz w:val="20"/>
           <w:szCs w:val="20"/>
         </w:rPr>
-        <w:t xml:space="preserve"> </w:t>
-      </w:r>
-      <w:r>
-        <w:rPr>
-          <w:rFonts w:ascii="Tahoma" w:hAnsi="Tahoma" w:cs="Tahoma"/>
-          <w:i/>
-          <w:sz w:val="20"/>
-          <w:szCs w:val="20"/>
-        </w:rPr>
         <w:t>${</w:t>
       </w:r>
       <w:proofErr w:type="spellStart"/>
@@ -175,15 +166,6 @@
           <w:sz w:val="20"/>
           <w:szCs w:val="20"/>
         </w:rPr>
-        <w:t xml:space="preserve"> </w:t>
-      </w:r>
-      <w:r>
-        <w:rPr>
-          <w:rFonts w:ascii="Tahoma" w:hAnsi="Tahoma" w:cs="Tahoma"/>
-          <w:i/>
-          <w:sz w:val="20"/>
-          <w:szCs w:val="20"/>
-        </w:rPr>
         <w:t>${</w:t>
       </w:r>
       <w:proofErr w:type="spellStart"/>
@@ -266,15 +248,6 @@
           <w:sz w:val="20"/>
           <w:szCs w:val="20"/>
         </w:rPr>
-        <w:t xml:space="preserve"> </w:t>
-      </w:r>
-      <w:r>
-        <w:rPr>
-          <w:rFonts w:ascii="Tahoma" w:hAnsi="Tahoma" w:cs="Tahoma"/>
-          <w:i/>
-          <w:sz w:val="20"/>
-          <w:szCs w:val="20"/>
-        </w:rPr>
         <w:t>${</w:t>
       </w:r>
       <w:proofErr w:type="spellStart"/>
@@ -364,15 +337,6 @@
           <w:sz w:val="20"/>
           <w:szCs w:val="20"/>
         </w:rPr>
-        <w:t xml:space="preserve"> </w:t>
-      </w:r>
-      <w:r>
-        <w:rPr>
-          <w:rFonts w:ascii="Tahoma" w:hAnsi="Tahoma" w:cs="Tahoma"/>
-          <w:i/>
-          <w:sz w:val="20"/>
-          <w:szCs w:val="20"/>
-        </w:rPr>
         <w:t>${date}</w:t>
       </w:r>
     </w:p>
@@ -410,7 +374,27 @@
           <w:color w:val="000000"/>
           <w:szCs w:val="20"/>
         </w:rPr>
-        <w:t>EL ESTUDIO ULTRASONOGRÁFICO REALIZADO CON ECÓGRAFO MARCA ESAOTE MODELO MyLAB SEVEN EN ESCALA DE GRISES Y UTILIZANDO TRANSDUCTOR CONVEXO MULTIFRECUENCIAL PARA LA EXPLORACIÓN DEL ABDOMEN SUPERIOR, MUESTRA:</w:t>
+        <w:t xml:space="preserve">EL ESTUDIO ULTRASONOGRÁFICO REALIZADO CON ECÓGRAFO MARCA </w:t>
+      </w:r>
+      <w:r>
+        <w:rPr>
+          <w:rFonts w:ascii="Tahoma" w:hAnsi="Tahoma"/>
+          <w:i/>
+          <w:noProof/>
+          <w:color w:val="000000"/>
+          <w:szCs w:val="20"/>
+        </w:rPr>
+        <w:t xml:space="preserve">SAMSUNG MODELO SONOACER R3 </w:t>
+      </w:r>
+      <w:r>
+        <w:rPr>
+          <w:rFonts w:ascii="Tahoma" w:hAnsi="Tahoma"/>
+          <w:i/>
+          <w:noProof/>
+          <w:color w:val="000000"/>
+          <w:szCs w:val="20"/>
+        </w:rPr>
+        <w:t>EN ESCALA DE GRISES Y UTILIZANDO TRANSDUCTOR CONVEXO MULTIFRECUENCIAL PARA LA EXPLORACIÓN DEL ABDOMEN SUPERIOR, MUESTRA:</w:t>
       </w:r>
     </w:p>
     <w:p>
@@ -483,27 +467,7 @@
           <w:color w:val="000000"/>
           <w:szCs w:val="20"/>
         </w:rPr>
-        <w:t>Vena Porta mide 8mm., de diámetro AP.</w:t>
-      </w:r>
-      <w:r>
-        <w:rPr>
-          <w:rFonts w:ascii="Tahoma" w:hAnsi="Tahoma"/>
-          <w:b w:val="0"/>
-          <w:i/>
-          <w:color w:val="000000"/>
-          <w:szCs w:val="20"/>
-        </w:rPr>
-        <w:t xml:space="preserve"> </w:t>
-      </w:r>
-      <w:r>
-        <w:rPr>
-          <w:rFonts w:ascii="Tahoma" w:hAnsi="Tahoma"/>
-          <w:b w:val="0"/>
-          <w:i/>
-          <w:color w:val="000000"/>
-          <w:szCs w:val="20"/>
-        </w:rPr>
-        <w:t xml:space="preserve">Espacio de Morrison libre de colecciones.   </w:t>
+        <w:t xml:space="preserve">Vena Porta mide 8mm., de diámetro AP.Espacio de Morrison libre de colecciones.   </w:t>
       </w:r>
     </w:p>
     <w:p>
@@ -635,93 +599,129 @@
       <w:r>
         <w:rPr>
           <w:rFonts w:ascii="Tahoma" w:hAnsi="Tahoma" w:cs="Arial"/>
+          <w:i/>
+          <w:color w:val="000000"/>
+          <w:sz w:val="20"/>
+          <w:szCs w:val="20"/>
+        </w:rPr>
+        <w:t>De situación habitual y tamaño conservado, mide 24mm., de diámetro AP a nivel de la cabeza. Muestra ecotextura homogénea y ecogenicidad conservada.</w:t>
+      </w:r>
+    </w:p>
+    <w:p>
+      <w:pPr>
+        <w:jc w:val="both"/>
+        <w:rPr>
+          <w:rFonts w:ascii="Tahoma" w:hAnsi="Tahoma" w:cs="Arial"/>
+          <w:i/>
+          <w:color w:val="000000"/>
+          <w:sz w:val="20"/>
+          <w:szCs w:val="20"/>
+        </w:rPr>
+      </w:pPr>
+      <w:r>
+        <w:rPr>
+          <w:rFonts w:ascii="Tahoma" w:hAnsi="Tahoma" w:cs="Arial"/>
+          <w:i/>
+          <w:color w:val="000000"/>
+          <w:sz w:val="20"/>
+          <w:szCs w:val="20"/>
+        </w:rPr>
+        <w:t xml:space="preserve">No se evidencian lesiones focales solidas ni quísticas. </w:t>
+      </w:r>
+    </w:p>
+    <w:p>
+      <w:pPr>
+        <w:jc w:val="both"/>
+        <w:rPr>
+          <w:rFonts w:ascii="Tahoma" w:hAnsi="Tahoma" w:cs="Arial"/>
+          <w:i/>
+          <w:color w:val="000000"/>
+          <w:sz w:val="20"/>
+          <w:szCs w:val="20"/>
+        </w:rPr>
+      </w:pPr>
+      <w:r>
+        <w:rPr>
+          <w:rFonts w:ascii="Tahoma" w:hAnsi="Tahoma" w:cs="Arial"/>
+          <w:i/>
+          <w:color w:val="000000"/>
+          <w:sz w:val="20"/>
+          <w:szCs w:val="20"/>
+        </w:rPr>
+        <w:t>Conducto pancreático principal conservado.</w:t>
+      </w:r>
+    </w:p>
+    <w:p>
+      <w:pPr>
+        <w:jc w:val="both"/>
+        <w:rPr>
+          <w:rFonts w:ascii="Tahoma" w:hAnsi="Tahoma" w:cs="Arial"/>
+          <w:i/>
+          <w:color w:val="000000"/>
+          <w:sz w:val="20"/>
+          <w:szCs w:val="20"/>
+        </w:rPr>
+      </w:pPr>
+    </w:p>
+    <w:p>
+      <w:pPr>
+        <w:jc w:val="both"/>
+        <w:rPr>
+          <w:rFonts w:ascii="Tahoma" w:hAnsi="Tahoma" w:cs="Arial"/>
+          <w:i/>
+          <w:color w:val="000000"/>
+          <w:sz w:val="20"/>
+          <w:szCs w:val="20"/>
+        </w:rPr>
+      </w:pPr>
+      <w:r>
+        <w:rPr>
+          <w:rFonts w:ascii="Tahoma" w:hAnsi="Tahoma" w:cs="Arial"/>
           <w:b/>
           <w:i/>
           <w:color w:val="000000"/>
           <w:sz w:val="20"/>
           <w:szCs w:val="20"/>
-        </w:rPr>
-        <w:t xml:space="preserve"> </w:t>
-      </w:r>
-      <w:r>
-        <w:rPr>
-          <w:rFonts w:ascii="Tahoma" w:hAnsi="Tahoma" w:cs="Arial"/>
-          <w:i/>
-          <w:color w:val="000000"/>
-          <w:sz w:val="20"/>
-          <w:szCs w:val="20"/>
-        </w:rPr>
-        <w:t>De situación habitual y tamaño conservado, mide 24mm., de diámetro AP a nivel de la cabeza. Muestra ecotextura homogénea y ecogenicidad conservada.</w:t>
-      </w:r>
-    </w:p>
-    <w:p>
-      <w:pPr>
-        <w:jc w:val="both"/>
-        <w:rPr>
-          <w:rFonts w:ascii="Tahoma" w:hAnsi="Tahoma" w:cs="Arial"/>
-          <w:i/>
-          <w:color w:val="000000"/>
-          <w:sz w:val="20"/>
-          <w:szCs w:val="20"/>
-        </w:rPr>
-      </w:pPr>
-      <w:r>
-        <w:rPr>
-          <w:rFonts w:ascii="Tahoma" w:hAnsi="Tahoma" w:cs="Arial"/>
-          <w:i/>
-          <w:color w:val="000000"/>
-          <w:sz w:val="20"/>
-          <w:szCs w:val="20"/>
-        </w:rPr>
-        <w:t xml:space="preserve">No se evidencian lesiones focales solidas ni quísticas. </w:t>
-      </w:r>
-    </w:p>
-    <w:p>
-      <w:pPr>
-        <w:jc w:val="both"/>
-        <w:rPr>
-          <w:rFonts w:ascii="Tahoma" w:hAnsi="Tahoma" w:cs="Arial"/>
-          <w:i/>
-          <w:color w:val="000000"/>
-          <w:sz w:val="20"/>
-          <w:szCs w:val="20"/>
-        </w:rPr>
-      </w:pPr>
-      <w:r>
-        <w:rPr>
-          <w:rFonts w:ascii="Tahoma" w:hAnsi="Tahoma" w:cs="Arial"/>
-          <w:i/>
-          <w:color w:val="000000"/>
-          <w:sz w:val="20"/>
-          <w:szCs w:val="20"/>
-        </w:rPr>
-        <w:t>Conducto pancreático principal conservado.</w:t>
-      </w:r>
-    </w:p>
-    <w:p>
-      <w:pPr>
-        <w:jc w:val="both"/>
-        <w:rPr>
-          <w:rFonts w:ascii="Tahoma" w:hAnsi="Tahoma" w:cs="Arial"/>
-          <w:i/>
-          <w:color w:val="000000"/>
-          <w:sz w:val="20"/>
-          <w:szCs w:val="20"/>
-        </w:rPr>
-      </w:pPr>
-    </w:p>
-    <w:p>
-      <w:pPr>
-        <w:jc w:val="both"/>
-        <w:rPr>
-          <w:rFonts w:ascii="Tahoma" w:hAnsi="Tahoma" w:cs="Arial"/>
-          <w:i/>
-          <w:color w:val="000000"/>
-          <w:sz w:val="20"/>
-          <w:szCs w:val="20"/>
-        </w:rPr>
-      </w:pPr>
-      <w:r>
+          <w:u w:val="single"/>
+        </w:rPr>
+        <w:t>BAZO:</w:t>
+      </w:r>
+      <w:r>
+        <w:rPr>
+          <w:rFonts w:ascii="Tahoma" w:hAnsi="Tahoma" w:cs="Arial"/>
+          <w:i/>
+          <w:color w:val="000000"/>
+          <w:sz w:val="20"/>
+          <w:szCs w:val="20"/>
+        </w:rPr>
+        <w:t>De situación habitual y tamaño conservado. Mide 100mm., de longitud.</w:t>
+      </w:r>
+    </w:p>
+    <w:p>
+      <w:pPr>
+        <w:jc w:val="both"/>
+        <w:rPr>
+          <w:rFonts w:ascii="Tahoma" w:hAnsi="Tahoma" w:cs="Arial"/>
+          <w:i/>
+          <w:color w:val="000000"/>
+          <w:sz w:val="20"/>
+          <w:szCs w:val="20"/>
+        </w:rPr>
+      </w:pPr>
+      <w:r>
+        <w:rPr>
+          <w:rFonts w:ascii="Tahoma" w:hAnsi="Tahoma" w:cs="Arial"/>
+          <w:i/>
+          <w:color w:val="000000"/>
+          <w:sz w:val="20"/>
+          <w:szCs w:val="20"/>
+        </w:rPr>
+        <w:t>Muestra ecotextura homogénea sin evidencia de lesiones focales sólidas, quísticas ni focos de colección. Los bordes son regulares y lisos.</w:t>
+      </w:r>
+    </w:p>
+    <w:p>
+      <w:pPr>
+        <w:jc w:val="both"/>
         <w:rPr>
           <w:rFonts w:ascii="Tahoma" w:hAnsi="Tahoma" w:cs="Arial"/>
           <w:b/>
@@ -729,10 +729,66 @@
           <w:color w:val="000000"/>
           <w:sz w:val="20"/>
           <w:szCs w:val="20"/>
+        </w:rPr>
+      </w:pPr>
+    </w:p>
+    <w:p>
+      <w:pPr>
+        <w:jc w:val="both"/>
+        <w:rPr>
+          <w:rFonts w:ascii="Tahoma" w:hAnsi="Tahoma" w:cs="Arial"/>
+          <w:i/>
+          <w:color w:val="000000"/>
+          <w:sz w:val="20"/>
+          <w:szCs w:val="20"/>
+        </w:rPr>
+      </w:pPr>
+      <w:r>
+        <w:rPr>
+          <w:rFonts w:ascii="Tahoma" w:hAnsi="Tahoma" w:cs="Arial"/>
+          <w:b/>
+          <w:i/>
+          <w:color w:val="000000"/>
+          <w:sz w:val="20"/>
+          <w:szCs w:val="20"/>
           <w:u w:val="single"/>
         </w:rPr>
-        <w:t>BAZO:</w:t>
-      </w:r>
+        <w:t>ESTÓMAGO:</w:t>
+      </w:r>
+      <w:r>
+        <w:rPr>
+          <w:rFonts w:ascii="Tahoma" w:hAnsi="Tahoma" w:cs="Arial"/>
+          <w:i/>
+          <w:color w:val="000000"/>
+          <w:sz w:val="20"/>
+          <w:szCs w:val="20"/>
+        </w:rPr>
+        <w:t xml:space="preserve">Visible en su porción antral, evidencia espesor conservado del plano muscular el cual alcanza 2.0mm., de espesor mayor (valor referencial: &lt;5mm), patrón mucoso de ecogenicidad conservada. Demás compartimentos del estómago no valorables por esta modalidad diagnóstica. </w:t>
+      </w:r>
+    </w:p>
+    <w:p>
+      <w:pPr>
+        <w:jc w:val="both"/>
+        <w:rPr>
+          <w:rFonts w:ascii="Tahoma" w:hAnsi="Tahoma" w:cs="Arial"/>
+          <w:i/>
+          <w:color w:val="000000"/>
+          <w:sz w:val="20"/>
+          <w:szCs w:val="20"/>
+        </w:rPr>
+      </w:pPr>
+    </w:p>
+    <w:p>
+      <w:pPr>
+        <w:jc w:val="both"/>
+        <w:rPr>
+          <w:rFonts w:ascii="Tahoma" w:hAnsi="Tahoma" w:cs="Arial"/>
+          <w:i/>
+          <w:color w:val="000000"/>
+          <w:sz w:val="20"/>
+          <w:szCs w:val="20"/>
+        </w:rPr>
+      </w:pPr>
       <w:r>
         <w:rPr>
           <w:rFonts w:ascii="Tahoma" w:hAnsi="Tahoma" w:cs="Arial"/>
@@ -741,145 +797,9 @@
           <w:color w:val="000000"/>
           <w:sz w:val="20"/>
           <w:szCs w:val="20"/>
-        </w:rPr>
-        <w:t xml:space="preserve"> </w:t>
-      </w:r>
-      <w:r>
-        <w:rPr>
-          <w:rFonts w:ascii="Tahoma" w:hAnsi="Tahoma" w:cs="Arial"/>
-          <w:i/>
-          <w:color w:val="000000"/>
-          <w:sz w:val="20"/>
-          <w:szCs w:val="20"/>
-        </w:rPr>
-        <w:t>De situación habitual y tamaño conservado. Mide 100mm., de longitud.</w:t>
-      </w:r>
-    </w:p>
-    <w:p>
-      <w:pPr>
-        <w:jc w:val="both"/>
-        <w:rPr>
-          <w:rFonts w:ascii="Tahoma" w:hAnsi="Tahoma" w:cs="Arial"/>
-          <w:i/>
-          <w:color w:val="000000"/>
-          <w:sz w:val="20"/>
-          <w:szCs w:val="20"/>
-        </w:rPr>
-      </w:pPr>
-      <w:r>
-        <w:rPr>
-          <w:rFonts w:ascii="Tahoma" w:hAnsi="Tahoma" w:cs="Arial"/>
-          <w:i/>
-          <w:color w:val="000000"/>
-          <w:sz w:val="20"/>
-          <w:szCs w:val="20"/>
-        </w:rPr>
-        <w:t>Muestra ecotextura homogénea sin evidencia de lesiones focales sólidas, quísticas ni focos de colección. Los bordes son regulares y lisos.</w:t>
-      </w:r>
-    </w:p>
-    <w:p>
-      <w:pPr>
-        <w:jc w:val="both"/>
-        <w:rPr>
-          <w:rFonts w:ascii="Tahoma" w:hAnsi="Tahoma" w:cs="Arial"/>
-          <w:b/>
-          <w:i/>
-          <w:color w:val="000000"/>
-          <w:sz w:val="20"/>
-          <w:szCs w:val="20"/>
-        </w:rPr>
-      </w:pPr>
-    </w:p>
-    <w:p>
-      <w:pPr>
-        <w:jc w:val="both"/>
-        <w:rPr>
-          <w:rFonts w:ascii="Tahoma" w:hAnsi="Tahoma" w:cs="Arial"/>
-          <w:i/>
-          <w:color w:val="000000"/>
-          <w:sz w:val="20"/>
-          <w:szCs w:val="20"/>
-        </w:rPr>
-      </w:pPr>
-      <w:r>
-        <w:rPr>
-          <w:rFonts w:ascii="Tahoma" w:hAnsi="Tahoma" w:cs="Arial"/>
-          <w:b/>
-          <w:i/>
-          <w:color w:val="000000"/>
-          <w:sz w:val="20"/>
-          <w:szCs w:val="20"/>
           <w:u w:val="single"/>
         </w:rPr>
-        <w:t>ESTÓMAGO:</w:t>
-      </w:r>
-      <w:r>
-        <w:rPr>
-          <w:rFonts w:ascii="Tahoma" w:hAnsi="Tahoma" w:cs="Arial"/>
-          <w:b/>
-          <w:i/>
-          <w:color w:val="000000"/>
-          <w:sz w:val="20"/>
-          <w:szCs w:val="20"/>
-        </w:rPr>
-        <w:t xml:space="preserve"> </w:t>
-      </w:r>
-      <w:r>
-        <w:rPr>
-          <w:rFonts w:ascii="Tahoma" w:hAnsi="Tahoma" w:cs="Arial"/>
-          <w:i/>
-          <w:color w:val="000000"/>
-          <w:sz w:val="20"/>
-          <w:szCs w:val="20"/>
-        </w:rPr>
-        <w:t xml:space="preserve">Visible en su porción antral, evidencia espesor conservado del plano muscular el cual alcanza 2.0mm., de espesor mayor (valor referencial: &lt;5mm), patrón mucoso de ecogenicidad conservada. Demás compartimentos del estómago no valorables por esta modalidad diagnóstica. </w:t>
-      </w:r>
-    </w:p>
-    <w:p>
-      <w:pPr>
-        <w:jc w:val="both"/>
-        <w:rPr>
-          <w:rFonts w:ascii="Tahoma" w:hAnsi="Tahoma" w:cs="Arial"/>
-          <w:i/>
-          <w:color w:val="000000"/>
-          <w:sz w:val="20"/>
-          <w:szCs w:val="20"/>
-        </w:rPr>
-      </w:pPr>
-    </w:p>
-    <w:p>
-      <w:pPr>
-        <w:jc w:val="both"/>
-        <w:rPr>
-          <w:rFonts w:ascii="Tahoma" w:hAnsi="Tahoma" w:cs="Arial"/>
-          <w:i/>
-          <w:color w:val="000000"/>
-          <w:sz w:val="20"/>
-          <w:szCs w:val="20"/>
-        </w:rPr>
-      </w:pPr>
-      <w:r>
-        <w:rPr>
-          <w:rFonts w:ascii="Tahoma" w:hAnsi="Tahoma" w:cs="Arial"/>
-          <w:b/>
-          <w:i/>
-          <w:color w:val="000000"/>
-          <w:sz w:val="20"/>
-          <w:szCs w:val="20"/>
-          <w:u w:val="single"/>
-        </w:rPr>
         <w:t>RETROPERITONEO:</w:t>
-      </w:r>
-      <w:r>
-        <w:rPr>
-          <w:rFonts w:ascii="Tahoma" w:hAnsi="Tahoma" w:cs="Arial"/>
-          <w:b/>
-          <w:i/>
-          <w:color w:val="000000"/>
-          <w:sz w:val="20"/>
-          <w:szCs w:val="20"/>
-        </w:rPr>
-        <w:t xml:space="preserve"> </w:t>
       </w:r>
       <w:r>
         <w:rPr>
@@ -1152,7 +1072,7 @@
 </file>
 
 <file path=word/numbering.xml><?xml version="1.0" encoding="utf-8"?>
-<w:numbering xmlns:wpc="http://schemas.microsoft.com/office/word/2010/wordprocessingCanvas" xmlns:mc="http://schemas.openxmlformats.org/markup-compatibility/2006" xmlns:o="urn:schemas-microsoft-com:office:office" xmlns:r="http://schemas.openxmlformats.org/officeDocument/2006/relationships" xmlns:m="http://schemas.openxmlformats.org/officeDocument/2006/math" xmlns:v="urn:schemas-microsoft-com:vml" xmlns:wp14="http://schemas.microsoft.com/office/word/2010/wordprocessingDrawing" xmlns:wp="http://schemas.openxmlformats.org/drawingml/2006/wordprocessingDrawing" xmlns:w10="urn:schemas-microsoft-com:office:word" xmlns:w="http://schemas.openxmlformats.org/wordprocessingml/2006/main" xmlns:w14="http://schemas.microsoft.com/office/word/2010/wordml" xmlns:wpg="http://schemas.microsoft.com/office/word/2010/wordprocessingGroup" xmlns:wpi="http://schemas.microsoft.com/office/word/2010/wordprocessingInk" xmlns:wne="http://schemas.microsoft.com/office/word/2006/wordml" xmlns:wps="http://schemas.microsoft.com/office/word/2010/wordprocessingShape" mc:Ignorable="w14 wp14">
+<w:numbering xmlns:ve="http://schemas.openxmlformats.org/markup-compatibility/2006" xmlns:o="urn:schemas-microsoft-com:office:office" xmlns:r="http://schemas.openxmlformats.org/officeDocument/2006/relationships" xmlns:m="http://schemas.openxmlformats.org/officeDocument/2006/math" xmlns:v="urn:schemas-microsoft-com:vml" xmlns:wp="http://schemas.openxmlformats.org/drawingml/2006/wordprocessingDrawing" xmlns:w10="urn:schemas-microsoft-com:office:word" xmlns:w="http://schemas.openxmlformats.org/wordprocessingml/2006/main" xmlns:wne="http://schemas.microsoft.com/office/word/2006/wordml">
   <w:abstractNum w:abstractNumId="0">
     <w:nsid w:val="FFFFFF83"/>
     <w:multiLevelType w:val="singleLevel"/>
@@ -1869,7 +1789,7 @@
 </file>
 
 <file path=word/styles.xml><?xml version="1.0" encoding="utf-8"?>
-<w:styles xmlns:mc="http://schemas.openxmlformats.org/markup-compatibility/2006" xmlns:r="http://schemas.openxmlformats.org/officeDocument/2006/relationships" xmlns:w="http://schemas.openxmlformats.org/wordprocessingml/2006/main" xmlns:w14="http://schemas.microsoft.com/office/word/2010/wordml" mc:Ignorable="w14">
+<w:styles xmlns:r="http://schemas.openxmlformats.org/officeDocument/2006/relationships" xmlns:w="http://schemas.openxmlformats.org/wordprocessingml/2006/main">
   <w:docDefaults>
     <w:rPrDefault>
       <w:rPr>
@@ -2017,6 +1937,7 @@
   <w:style w:type="paragraph" w:default="1" w:styleId="Normal">
     <w:name w:val="Normal"/>
     <w:qFormat/>
+    <w:rsid w:val="00027389"/>
     <w:rPr>
       <w:sz w:val="24"/>
       <w:szCs w:val="24"/>
@@ -2028,6 +1949,7 @@
     <w:basedOn w:val="Normal"/>
     <w:next w:val="Normal"/>
     <w:qFormat/>
+    <w:rsid w:val="00027389"/>
     <w:pPr>
       <w:keepNext/>
       <w:outlineLvl w:val="0"/>
@@ -2043,6 +1965,7 @@
     <w:basedOn w:val="Normal"/>
     <w:next w:val="Normal"/>
     <w:qFormat/>
+    <w:rsid w:val="00027389"/>
     <w:pPr>
       <w:keepNext/>
       <w:ind w:left="4248"/>
@@ -2061,6 +1984,7 @@
     <w:basedOn w:val="Normal"/>
     <w:next w:val="Normal"/>
     <w:qFormat/>
+    <w:rsid w:val="00027389"/>
     <w:pPr>
       <w:keepNext/>
       <w:outlineLvl w:val="2"/>
@@ -2112,7 +2036,6 @@
   <w:style w:type="character" w:default="1" w:styleId="Fuentedeprrafopredeter">
     <w:name w:val="Default Paragraph Font"/>
     <w:uiPriority w:val="1"/>
-    <w:semiHidden/>
     <w:unhideWhenUsed/>
   </w:style>
   <w:style w:type="table" w:default="1" w:styleId="Tablanormal">
@@ -2120,6 +2043,7 @@
     <w:uiPriority w:val="99"/>
     <w:semiHidden/>
     <w:unhideWhenUsed/>
+    <w:qFormat/>
     <w:tblPr>
       <w:tblInd w:w="0" w:type="dxa"/>
       <w:tblCellMar>
@@ -2141,6 +2065,7 @@
     <w:basedOn w:val="Normal"/>
     <w:link w:val="TtuloCar"/>
     <w:qFormat/>
+    <w:rsid w:val="00027389"/>
     <w:pPr>
       <w:jc w:val="center"/>
     </w:pPr>
